--- a/UseCases/UC 14 - Visualizzazione Playlist.docx
+++ b/UseCases/UC 14 - Visualizzazione Playlist.docx
@@ -204,10 +204,24 @@
           <w:b/>
           <w:sz w:val="24"/>
         </w:rPr>
-        <w:t>VisualizzazionePlaylist</w:t>
+        <w:t>Visualizzazione</w:t>
       </w:r>
-      <w:bookmarkStart w:id="0" w:name="_GoBack"/>
-      <w:bookmarkEnd w:id="0"/>
+      <w:r>
+        <w:rPr>
+          <w:rFonts w:ascii="Arial" w:hAnsi="Arial" w:cs="Arial"/>
+          <w:b/>
+          <w:sz w:val="24"/>
+        </w:rPr>
+        <w:t xml:space="preserve"> </w:t>
+      </w:r>
+      <w:r>
+        <w:rPr>
+          <w:rFonts w:ascii="Arial" w:hAnsi="Arial" w:cs="Arial"/>
+          <w:b/>
+          <w:sz w:val="24"/>
+        </w:rPr>
+        <w:t>Playlist</w:t>
+      </w:r>
     </w:p>
     <w:p>
       <w:pPr>
@@ -1608,8 +1622,9 @@
           <w:lang w:val="en-US"/>
         </w:rPr>
       </w:pPr>
-      <w:bookmarkStart w:id="1" w:name="_1._SITUAZIONE_ATTUALE"/>
-      <w:bookmarkEnd w:id="1"/>
+      <w:bookmarkStart w:id="0" w:name="_1._SITUAZIONE_ATTUALE"/>
+      <w:bookmarkStart w:id="1" w:name="_GoBack"/>
+      <w:bookmarkEnd w:id="0"/>
       <w:r>
         <w:rPr>
           <w:rFonts w:ascii="Arial" w:hAnsi="Arial" w:cs="Arial"/>
@@ -1637,7 +1652,25 @@
           <w:szCs w:val="23"/>
           <w:lang w:val="en-US"/>
         </w:rPr>
-        <w:t>VisualizzazionePlaylist</w:t>
+        <w:t>Visualizzazione</w:t>
+      </w:r>
+      <w:r>
+        <w:rPr>
+          <w:rFonts w:ascii="Calibri" w:hAnsi="Calibri" w:cs="Calibri"/>
+          <w:sz w:val="28"/>
+          <w:szCs w:val="23"/>
+          <w:lang w:val="en-US"/>
+        </w:rPr>
+        <w:t xml:space="preserve"> </w:t>
+      </w:r>
+      <w:r>
+        <w:rPr>
+          <w:rFonts w:ascii="Calibri" w:hAnsi="Calibri" w:cs="Calibri"/>
+          <w:sz w:val="28"/>
+          <w:szCs w:val="23"/>
+          <w:lang w:val="en-US"/>
+        </w:rPr>
+        <w:t>Playlist</w:t>
       </w:r>
     </w:p>
     <w:p>
@@ -1747,7 +1780,7 @@
           <w:sz w:val="28"/>
           <w:szCs w:val="23"/>
         </w:rPr>
-        <w:t>L’utente è autenticato e clicca su un qual</w:t>
+        <w:t>L’utente è autenticato e clicca su un qualu</w:t>
       </w:r>
       <w:r>
         <w:rPr>
@@ -1755,7 +1788,7 @@
           <w:sz w:val="28"/>
           <w:szCs w:val="23"/>
         </w:rPr>
-        <w:t>unque riferimento relativo a una playlist.</w:t>
+        <w:t>nque riferimento relativo a una playlist.</w:t>
       </w:r>
     </w:p>
     <w:p>
@@ -1794,7 +1827,7 @@
           <w:sz w:val="28"/>
           <w:szCs w:val="23"/>
         </w:rPr>
-        <w:t>L’utente arriva sulla pagina della playlist.</w:t>
+        <w:t>Il sistema reindirizza l’utente alla pagina della playlist.</w:t>
       </w:r>
     </w:p>
     <w:p>
@@ -1838,7 +1871,7 @@
           <w:sz w:val="28"/>
           <w:szCs w:val="23"/>
         </w:rPr>
-        <w:t>Titolo, immagine di copertina, foto profilo e alias dell’utente creatore,</w:t>
+        <w:t>Titolo, immagine di copertina, foto profi</w:t>
       </w:r>
       <w:r>
         <w:rPr>
@@ -1846,7 +1879,7 @@
           <w:sz w:val="28"/>
           <w:szCs w:val="23"/>
         </w:rPr>
-        <w:t xml:space="preserve"> numero di like (in caso di playlist pubblica),</w:t>
+        <w:t xml:space="preserve">lo e alias dell’utente creatore, </w:t>
       </w:r>
       <w:r>
         <w:rPr>
@@ -1854,7 +1887,7 @@
           <w:sz w:val="28"/>
           <w:szCs w:val="23"/>
         </w:rPr>
-        <w:t xml:space="preserve"> numero di brani e durata complessiva della playlist.</w:t>
+        <w:t>numero di brani e durata complessiva della playlist.</w:t>
       </w:r>
     </w:p>
     <w:p>
@@ -1898,7 +1931,7 @@
           <w:sz w:val="28"/>
           <w:szCs w:val="23"/>
         </w:rPr>
-        <w:t>Un pulsante per lasciare like (in caso di playlist pubblica creata da un altro utente).</w:t>
+        <w:t>Dei pulsanti per cambiare l’ordinamento dei brani. Gli ordinamenti possibili sono: per data di aggiunta, per titolo, per alias dell’artista, per titolo dell’album e per durata.</w:t>
       </w:r>
     </w:p>
     <w:p>
@@ -1920,7 +1953,7 @@
           <w:sz w:val="28"/>
           <w:szCs w:val="23"/>
         </w:rPr>
-        <w:t>Un pulsante per aprire il menu di modifica della playlist</w:t>
+        <w:t>L’</w:t>
       </w:r>
       <w:r>
         <w:rPr>
@@ -1928,7 +1961,7 @@
           <w:sz w:val="28"/>
           <w:szCs w:val="23"/>
         </w:rPr>
-        <w:t xml:space="preserve"> (se l’utente ha creato la playlist o è stato invitato alla playlist collaborativa)</w:t>
+        <w:t>elenco dei brani nell’ordine selezionato dall’utente. Per ogni brano vengono visualizzati: indice nell’ordinamento selezionato, alias dell’artista, titolo e cover art dell’a</w:t>
       </w:r>
       <w:r>
         <w:rPr>
@@ -1936,59 +1969,15 @@
           <w:sz w:val="28"/>
           <w:szCs w:val="23"/>
         </w:rPr>
-        <w:t>.</w:t>
+        <w:t xml:space="preserve">lbum, titolo, data di aggiunta </w:t>
       </w:r>
-    </w:p>
-    <w:p>
-      <w:pPr>
-        <w:pStyle w:val="Paragrafoelenco"/>
-        <w:numPr>
-          <w:ilvl w:val="0"/>
-          <w:numId w:val="42"/>
-        </w:numPr>
+      <w:r>
         <w:rPr>
           <w:rFonts w:cstheme="minorHAnsi"/>
           <w:sz w:val="28"/>
           <w:szCs w:val="23"/>
         </w:rPr>
-      </w:pPr>
-      <w:r>
-        <w:rPr>
-          <w:rFonts w:cstheme="minorHAnsi"/>
-          <w:sz w:val="28"/>
-          <w:szCs w:val="23"/>
-        </w:rPr>
-        <w:t>Dei pulsanti per cambiare l’ordinamento dei brani. Gli ordinamenti possibili sono: per data di aggiunta, per titolo, per alias dell’artista, per titolo dell’album e per durata.</w:t>
-      </w:r>
-    </w:p>
-    <w:p>
-      <w:pPr>
-        <w:pStyle w:val="Paragrafoelenco"/>
-        <w:numPr>
-          <w:ilvl w:val="0"/>
-          <w:numId w:val="42"/>
-        </w:numPr>
-        <w:rPr>
-          <w:rFonts w:cstheme="minorHAnsi"/>
-          <w:sz w:val="28"/>
-          <w:szCs w:val="23"/>
-        </w:rPr>
-      </w:pPr>
-      <w:r>
-        <w:rPr>
-          <w:rFonts w:cstheme="minorHAnsi"/>
-          <w:sz w:val="28"/>
-          <w:szCs w:val="23"/>
-        </w:rPr>
-        <w:t>L’</w:t>
-      </w:r>
-      <w:r>
-        <w:rPr>
-          <w:rFonts w:cstheme="minorHAnsi"/>
-          <w:sz w:val="28"/>
-          <w:szCs w:val="23"/>
-        </w:rPr>
-        <w:t>elenco dei brani nell’ordine selezionato dall’utente. Per ogni brano vengono visualizzati: indice nell’ordinamento selezionato, alias dell’artista, titolo e cover art dell’album, titolo, data di aggiunta, utente che ha eseguito l’aggiunta (in caso di playlist collaborativa) e durata.</w:t>
+        <w:t>e durata.</w:t>
       </w:r>
     </w:p>
     <w:p>
@@ -2038,9 +2027,18 @@
           <w:sz w:val="28"/>
           <w:szCs w:val="23"/>
         </w:rPr>
-        <w:t>L’utente si trova sulla pagina della playlist e può riprodurne i brani o effettuare delle modifiche se possiede i permessi.</w:t>
+        <w:t>L’utente si trova sulla pagina della playlist e può riprodurne i brani</w:t>
+      </w:r>
+      <w:r>
+        <w:rPr>
+          <w:rFonts w:cstheme="minorHAnsi"/>
+          <w:sz w:val="28"/>
+          <w:szCs w:val="23"/>
+        </w:rPr>
+        <w:t>.</w:t>
       </w:r>
     </w:p>
+    <w:bookmarkEnd w:id="1"/>
     <w:p>
       <w:pPr>
         <w:rPr>
@@ -7526,7 +7524,7 @@
 </file>
 
 <file path=customXml/itemProps1.xml><?xml version="1.0" encoding="utf-8"?>
-<ds:datastoreItem xmlns:ds="http://schemas.openxmlformats.org/officeDocument/2006/customXml" ds:itemID="{2B0303E5-4B15-4E4B-B026-19C6AD7FDEB7}">
+<ds:datastoreItem xmlns:ds="http://schemas.openxmlformats.org/officeDocument/2006/customXml" ds:itemID="{2D298FA3-663C-4F57-BC4E-64A1C9518F86}">
   <ds:schemaRefs>
     <ds:schemaRef ds:uri="http://schemas.openxmlformats.org/officeDocument/2006/bibliography"/>
   </ds:schemaRefs>
